--- a/dokumentacja/152599_HOL_DODGE_2016_CELNE_szablon_v2.docx
+++ b/dokumentacja/152599_HOL_DODGE_2016_CELNE_szablon_v2.docx
@@ -264,7 +264,7 @@
                 <w:szCs w:val="18"/>
                 <w:lang w:val="en-US"/>
               </w:rPr>
-              <w:t>MANHATTAN AUTO SALES LLC</w:t>
+              <w:t>{{exporterName}}</w:t>
             </w:r>
           </w:p>
           <w:p>
@@ -2171,7 +2171,7 @@
                 <w:sz w:val="18"/>
                 <w:szCs w:val="18"/>
               </w:rPr>
-              <w:t>{{city_2}}</w:t>
+              <w:t>{{transportType}}</w:t>
             </w:r>
           </w:p>
         </w:tc>
@@ -2233,7 +2233,7 @@
                 <w:sz w:val="18"/>
                 <w:szCs w:val="18"/>
               </w:rPr>
-              <w:t>1600.000</w:t>
+              <w:t>{{grossWeight}}</w:t>
             </w:r>
           </w:p>
         </w:tc>
@@ -2904,7 +2904,7 @@
                 <w:szCs w:val="18"/>
                 <w:lang w:val="en-US"/>
               </w:rPr>
-              <w:t>{{city_3}}</w:t>
+              <w:t>{{city_2}}</w:t>
             </w:r>
           </w:p>
           <w:p>
@@ -4601,7 +4601,7 @@
                 <w:sz w:val="18"/>
                 <w:szCs w:val="18"/>
               </w:rPr>
-              <w:t>{{city_4}}</w:t>
+              <w:t>{{city_3}}</w:t>
             </w:r>
             <w:r>
               <w:rPr>
@@ -5266,6 +5266,13 @@
           <w:szCs w:val="18"/>
         </w:rPr>
         <w:lastRenderedPageBreak/>
+        <w:t xml:space="preserve">{{city_4}}</w:t>
+      </w:r>
+      <w:r>
+        <w:rPr>
+          <w:sz w:val="18"/>
+          <w:szCs w:val="18"/>
+        </w:rPr>
         <w:t xml:space="preserve">{{city_5}}</w:t>
       </w:r>
       <w:r>
@@ -5273,14 +5280,7 @@
           <w:sz w:val="18"/>
           <w:szCs w:val="18"/>
         </w:rPr>
-        <w:t xml:space="preserve">{{city_6}}</w:t>
-      </w:r>
-      <w:r>
-        <w:rPr>
-          <w:sz w:val="18"/>
-          <w:szCs w:val="18"/>
-        </w:rPr>
-        <w:t>{{city_7}}</w:t>
+        <w:t>{{city_6}}</w:t>
       </w:r>
       <w:r>
         <w:rPr>
